--- a/ENTREGA/HITO1/ITERACION 2/IA Cría.docx
+++ b/ENTREGA/HITO1/ITERACION 2/IA Cría.docx
@@ -3,63 +3,138 @@
 <w:document xmlns:wpc="http://schemas.microsoft.com/office/word/2010/wordprocessingCanvas" xmlns:cx="http://schemas.microsoft.com/office/drawing/2014/chartex" xmlns:cx1="http://schemas.microsoft.com/office/drawing/2015/9/8/chartex" xmlns:cx2="http://schemas.microsoft.com/office/drawing/2015/10/21/chartex" xmlns:cx3="http://schemas.microsoft.com/office/drawing/2016/5/9/chartex" xmlns:cx4="http://schemas.microsoft.com/office/drawing/2016/5/10/chartex" xmlns:cx5="http://schemas.microsoft.com/office/drawing/2016/5/11/chartex" xmlns:mc="http://schemas.openxmlformats.org/markup-compatibility/2006" xmlns:o="urn:schemas-microsoft-com:office:office" xmlns:r="http://schemas.openxmlformats.org/officeDocument/2006/relationships" xmlns:m="http://schemas.openxmlformats.org/officeDocument/2006/math" xmlns:v="urn:schemas-microsoft-com:vml" xmlns:wp14="http://schemas.microsoft.com/office/word/2010/wordprocessingDrawing" xmlns:wp="http://schemas.openxmlformats.org/drawingml/2006/wordprocessingDrawing" xmlns:w10="urn:schemas-microsoft-com:office:word" xmlns:w="http://schemas.openxmlformats.org/wordprocessingml/2006/main" xmlns:w14="http://schemas.microsoft.com/office/word/2010/wordml" xmlns:w15="http://schemas.microsoft.com/office/word/2012/wordml" xmlns:w16se="http://schemas.microsoft.com/office/word/2015/wordml/symex" xmlns:wpg="http://schemas.microsoft.com/office/word/2010/wordprocessingGroup" xmlns:wpi="http://schemas.microsoft.com/office/word/2010/wordprocessingInk" xmlns:wne="http://schemas.microsoft.com/office/word/2006/wordml" xmlns:wps="http://schemas.microsoft.com/office/word/2010/wordprocessingShape" mc:Ignorable="w14 w15 w16se wp14">
   <w:body>
     <w:p>
-      <w:r>
-        <w:t xml:space="preserve">Necesidades de la cría de </w:t>
-      </w:r>
-      <w:proofErr w:type="spellStart"/>
-      <w:r>
-        <w:t>alien</w:t>
-      </w:r>
-      <w:proofErr w:type="spellEnd"/>
-      <w:r>
+      <w:pPr>
+        <w:rPr>
+          <w:sz w:val="24"/>
+          <w:szCs w:val="24"/>
+        </w:rPr>
+      </w:pPr>
+      <w:r>
+        <w:rPr>
+          <w:sz w:val="24"/>
+          <w:szCs w:val="24"/>
+        </w:rPr>
+        <w:t>Necesidades de la cría de alien</w:t>
+      </w:r>
+      <w:r>
+        <w:rPr>
+          <w:sz w:val="24"/>
+          <w:szCs w:val="24"/>
+        </w:rPr>
         <w:t xml:space="preserve"> según sus mecánicas:</w:t>
       </w:r>
     </w:p>
     <w:p>
-      <w:r>
-        <w:t>-Máquina de estados: Cambiar entre estado Caminar</w:t>
-      </w:r>
-      <w:r>
-        <w:t>, Correr</w:t>
-      </w:r>
-      <w:r>
-        <w:t>,</w:t>
-      </w:r>
-      <w:r>
-        <w:t xml:space="preserve"> Investigar y Luchar</w:t>
+      <w:pPr>
+        <w:rPr>
+          <w:sz w:val="24"/>
+          <w:szCs w:val="24"/>
+        </w:rPr>
+      </w:pPr>
+      <w:r>
+        <w:rPr>
+          <w:b/>
+          <w:sz w:val="24"/>
+          <w:szCs w:val="24"/>
+        </w:rPr>
+        <w:t>Máquina de estados</w:t>
+      </w:r>
+      <w:r>
+        <w:rPr>
+          <w:sz w:val="24"/>
+          <w:szCs w:val="24"/>
+        </w:rPr>
+        <w:t xml:space="preserve">: Cambiar entre estado </w:t>
+      </w:r>
+      <w:r>
+        <w:rPr>
+          <w:sz w:val="24"/>
+          <w:szCs w:val="24"/>
+        </w:rPr>
+        <w:t>Patrullar, Investigar y Atacar.</w:t>
       </w:r>
     </w:p>
     <w:p>
-      <w:r>
-        <w:t xml:space="preserve">-Lógica difusa: decidir la distancia a la que puede ver u oír. </w:t>
+      <w:pPr>
+        <w:rPr>
+          <w:sz w:val="24"/>
+          <w:szCs w:val="24"/>
+        </w:rPr>
+      </w:pPr>
+      <w:r>
+        <w:rPr>
+          <w:b/>
+          <w:sz w:val="24"/>
+          <w:szCs w:val="24"/>
+        </w:rPr>
+        <w:t>Lógica difusa:</w:t>
+      </w:r>
+      <w:r>
+        <w:rPr>
+          <w:sz w:val="24"/>
+          <w:szCs w:val="24"/>
+        </w:rPr>
+        <w:t xml:space="preserve"> decidir la distancia a la que puede ver u oír. </w:t>
       </w:r>
     </w:p>
     <w:p>
-      <w:r>
-        <w:t>-Percepción sensorial: vista y oído.</w:t>
+      <w:pPr>
+        <w:rPr>
+          <w:sz w:val="24"/>
+          <w:szCs w:val="24"/>
+        </w:rPr>
+      </w:pPr>
+      <w:r>
+        <w:rPr>
+          <w:b/>
+          <w:sz w:val="24"/>
+          <w:szCs w:val="24"/>
+        </w:rPr>
+        <w:t>Percepción sensorial:</w:t>
+      </w:r>
+      <w:r>
+        <w:rPr>
+          <w:sz w:val="24"/>
+          <w:szCs w:val="24"/>
+        </w:rPr>
+        <w:t xml:space="preserve"> vista y oído.</w:t>
       </w:r>
     </w:p>
     <w:p>
-      <w:r>
-        <w:t>-</w:t>
-      </w:r>
-      <w:proofErr w:type="spellStart"/>
-      <w:r>
-        <w:t>Pathfinding</w:t>
-      </w:r>
-      <w:proofErr w:type="spellEnd"/>
-      <w:r>
-        <w:t xml:space="preserve"> </w:t>
-      </w:r>
-      <w:proofErr w:type="spellStart"/>
-      <w:r>
+      <w:pPr>
+        <w:rPr>
+          <w:sz w:val="24"/>
+          <w:szCs w:val="24"/>
+        </w:rPr>
+      </w:pPr>
+      <w:r>
+        <w:rPr>
+          <w:b/>
+          <w:sz w:val="24"/>
+          <w:szCs w:val="24"/>
+        </w:rPr>
+        <w:t xml:space="preserve">Pathfinding </w:t>
+      </w:r>
+      <w:r>
+        <w:rPr>
+          <w:b/>
+          <w:sz w:val="24"/>
+          <w:szCs w:val="24"/>
+        </w:rPr>
         <w:t>Dijkstra</w:t>
       </w:r>
-      <w:proofErr w:type="spellEnd"/>
-      <w:r>
+      <w:r>
+        <w:rPr>
+          <w:sz w:val="24"/>
+          <w:szCs w:val="24"/>
+        </w:rPr>
         <w:t>: para saber por dónde puede andar</w:t>
       </w:r>
       <w:r>
+        <w:rPr>
+          <w:sz w:val="24"/>
+          <w:szCs w:val="24"/>
+        </w:rPr>
         <w:t xml:space="preserve"> o correr.</w:t>
       </w:r>
       <w:bookmarkStart w:id="0" w:name="_GoBack"/>
@@ -200,6 +275,7 @@
     <w:lsdException w:name="HTML Sample" w:semiHidden="1" w:unhideWhenUsed="1"/>
     <w:lsdException w:name="HTML Typewriter" w:semiHidden="1" w:unhideWhenUsed="1"/>
     <w:lsdException w:name="HTML Variable" w:semiHidden="1" w:unhideWhenUsed="1"/>
+    <w:lsdException w:name="Normal Table" w:semiHidden="1" w:unhideWhenUsed="1"/>
     <w:lsdException w:name="annotation subject" w:semiHidden="1" w:unhideWhenUsed="1"/>
     <w:lsdException w:name="No List" w:semiHidden="1" w:unhideWhenUsed="1"/>
     <w:lsdException w:name="Outline List 1" w:semiHidden="1" w:unhideWhenUsed="1"/>
@@ -245,9 +321,11 @@
     <w:lsdException w:name="Table Subtle 1" w:semiHidden="1" w:unhideWhenUsed="1"/>
     <w:lsdException w:name="Table Subtle 2" w:semiHidden="1" w:unhideWhenUsed="1"/>
     <w:lsdException w:name="Table Web 1" w:semiHidden="1" w:unhideWhenUsed="1"/>
+    <w:lsdException w:name="Table Web 2" w:semiHidden="1" w:unhideWhenUsed="1"/>
     <w:lsdException w:name="Table Web 3" w:semiHidden="1" w:unhideWhenUsed="1"/>
     <w:lsdException w:name="Balloon Text" w:semiHidden="1" w:unhideWhenUsed="1"/>
     <w:lsdException w:name="Table Grid" w:uiPriority="39"/>
+    <w:lsdException w:name="Table Theme" w:semiHidden="1" w:unhideWhenUsed="1"/>
     <w:lsdException w:name="Placeholder Text" w:semiHidden="1"/>
     <w:lsdException w:name="No Spacing" w:uiPriority="1" w:qFormat="1"/>
     <w:lsdException w:name="Light Shading" w:uiPriority="60"/>

--- a/ENTREGA/HITO1/ITERACION 2/IA Cría.docx
+++ b/ENTREGA/HITO1/ITERACION 2/IA Cría.docx
@@ -78,12 +78,6 @@
       </w:r>
     </w:p>
     <w:p>
-      <w:pPr>
-        <w:rPr>
-          <w:sz w:val="24"/>
-          <w:szCs w:val="24"/>
-        </w:rPr>
-      </w:pPr>
       <w:r>
         <w:rPr>
           <w:b/>
@@ -98,47 +92,155 @@
           <w:szCs w:val="24"/>
         </w:rPr>
         <w:t xml:space="preserve"> vista y oído.</w:t>
+      </w:r>
+      <w:r>
+        <w:t xml:space="preserve"> La vista es un a</w:t>
+      </w:r>
+      <w:r>
+        <w:t>rco de 120 grados delante de la cría</w:t>
+      </w:r>
+      <w:r>
+        <w:t>, con una distancia máxima de 10 metros.</w:t>
+      </w:r>
+      <w:r>
+        <w:t xml:space="preserve"> </w:t>
+      </w:r>
+      <w:r>
+        <w:t>No puede ver a través de las paredes. El oído es un circul</w:t>
+      </w:r>
+      <w:r>
+        <w:t>o alrededor</w:t>
+      </w:r>
+      <w:r>
+        <w:t>. Su r</w:t>
+      </w:r>
+      <w:r>
+        <w:t>adio para oír sonidos bajos es 1</w:t>
+      </w:r>
+      <w:r>
+        <w:t xml:space="preserve"> metros. Su radi</w:t>
+      </w:r>
+      <w:r>
+        <w:t xml:space="preserve">o para oír sonidos medios es 10 </w:t>
+      </w:r>
+      <w:r>
+        <w:t xml:space="preserve">metros. Su radio para oír sonidos altos es </w:t>
+      </w:r>
+      <w:r>
+        <w:t>20</w:t>
+      </w:r>
+      <w:r>
+        <w:t xml:space="preserve"> metros. Hay que tener en cuenta que la intensidad de un sonido se puede reducir un nivel si hay paredes o puertas cerradas de por medio (es decir, </w:t>
+      </w:r>
+      <w:r>
+        <w:t xml:space="preserve">un </w:t>
+      </w:r>
+      <w:proofErr w:type="spellStart"/>
+      <w:r>
+        <w:t>alien</w:t>
+      </w:r>
+      <w:proofErr w:type="spellEnd"/>
+      <w:r>
+        <w:t xml:space="preserve"> no puede oír un sonido medio al otro lado de una pared, aunque esté dentro de su rango de oído, pero sí puede oírlo si está dentro de su rango de escucha bajo).</w:t>
       </w:r>
     </w:p>
     <w:p>
       <w:pPr>
+        <w:ind w:left="708" w:hanging="708"/>
         <w:rPr>
           <w:sz w:val="24"/>
           <w:szCs w:val="24"/>
         </w:rPr>
       </w:pPr>
+      <w:proofErr w:type="spellStart"/>
       <w:r>
         <w:rPr>
           <w:b/>
           <w:sz w:val="24"/>
           <w:szCs w:val="24"/>
         </w:rPr>
-        <w:t xml:space="preserve">Pathfinding </w:t>
-      </w:r>
+        <w:t>Waypoints</w:t>
+      </w:r>
+      <w:proofErr w:type="spellEnd"/>
       <w:r>
         <w:rPr>
           <w:b/>
           <w:sz w:val="24"/>
           <w:szCs w:val="24"/>
         </w:rPr>
-        <w:t>Dijkstra</w:t>
-      </w:r>
-      <w:r>
-        <w:rPr>
-          <w:sz w:val="24"/>
-          <w:szCs w:val="24"/>
-        </w:rPr>
-        <w:t>: para saber por dónde puede andar</w:t>
-      </w:r>
-      <w:r>
-        <w:rPr>
-          <w:sz w:val="24"/>
-          <w:szCs w:val="24"/>
-        </w:rPr>
-        <w:t xml:space="preserve"> o correr.</w:t>
+        <w:t xml:space="preserve"> y </w:t>
+      </w:r>
+      <w:proofErr w:type="spellStart"/>
+      <w:r>
+        <w:rPr>
+          <w:b/>
+          <w:sz w:val="24"/>
+          <w:szCs w:val="24"/>
+        </w:rPr>
+        <w:t>navmeshes</w:t>
+      </w:r>
+      <w:proofErr w:type="spellEnd"/>
+      <w:r>
+        <w:rPr>
+          <w:sz w:val="24"/>
+          <w:szCs w:val="24"/>
+        </w:rPr>
+        <w:t xml:space="preserve">: Definir la ruta de patrulla </w:t>
+      </w:r>
+      <w:r>
+        <w:rPr>
+          <w:sz w:val="24"/>
+          <w:szCs w:val="24"/>
+        </w:rPr>
+        <w:t>de la cría de alien</w:t>
       </w:r>
       <w:bookmarkStart w:id="0" w:name="_GoBack"/>
       <w:bookmarkEnd w:id="0"/>
+      <w:r>
+        <w:rPr>
+          <w:sz w:val="24"/>
+          <w:szCs w:val="24"/>
+        </w:rPr>
+        <w:t>.</w:t>
+      </w:r>
+    </w:p>
+    <w:p>
+      <w:pPr>
+        <w:rPr>
+          <w:sz w:val="24"/>
+          <w:szCs w:val="24"/>
+        </w:rPr>
+      </w:pPr>
+      <w:r>
+        <w:rPr>
+          <w:b/>
+          <w:sz w:val="24"/>
+          <w:szCs w:val="24"/>
+        </w:rPr>
+        <w:t xml:space="preserve">Pathfinding </w:t>
+      </w:r>
+      <w:r>
+        <w:rPr>
+          <w:b/>
+          <w:sz w:val="24"/>
+          <w:szCs w:val="24"/>
+        </w:rPr>
+        <w:t>Dijkstra</w:t>
+      </w:r>
+      <w:r>
+        <w:rPr>
+          <w:sz w:val="24"/>
+          <w:szCs w:val="24"/>
+        </w:rPr>
+        <w:t>: para saber por dónde puede andar</w:t>
+      </w:r>
+      <w:r>
+        <w:rPr>
+          <w:sz w:val="24"/>
+          <w:szCs w:val="24"/>
+        </w:rPr>
+        <w:t xml:space="preserve"> o correr.</w:t>
+      </w:r>
     </w:p>
     <w:p/>
     <w:p/>
